--- a/doc_licenta.docx
+++ b/doc_licenta.docx
@@ -41,6 +41,196 @@
         </w:rPr>
         <w:t>Coperta2</w:t>
       </w:r>
+    </w:p>
+    <w:p>
+      <w:pPr>
+        <w:spacing w:line="360" w:lineRule="auto"/>
+        <w:rPr>
+          <w:rFonts w:ascii="Times New Roman" w:hAnsi="Times New Roman" w:cs="Times New Roman"/>
+          <w:sz w:val="28"/>
+          <w:szCs w:val="28"/>
+          <w:lang w:val="en-US"/>
+        </w:rPr>
+      </w:pPr>
+    </w:p>
+    <w:p>
+      <w:pPr>
+        <w:spacing w:line="360" w:lineRule="auto"/>
+        <w:rPr>
+          <w:rFonts w:ascii="Times New Roman" w:hAnsi="Times New Roman" w:cs="Times New Roman"/>
+          <w:sz w:val="28"/>
+          <w:szCs w:val="28"/>
+          <w:lang w:val="en-US"/>
+        </w:rPr>
+      </w:pPr>
+      <w:proofErr w:type="spellStart"/>
+      <w:r>
+        <w:rPr>
+          <w:rFonts w:ascii="Times New Roman" w:hAnsi="Times New Roman" w:cs="Times New Roman"/>
+          <w:sz w:val="28"/>
+          <w:szCs w:val="28"/>
+          <w:lang w:val="en-US"/>
+        </w:rPr>
+        <w:t>Cuprins</w:t>
+      </w:r>
+      <w:proofErr w:type="spellEnd"/>
+    </w:p>
+    <w:p>
+      <w:pPr>
+        <w:spacing w:line="360" w:lineRule="auto"/>
+        <w:rPr>
+          <w:rFonts w:ascii="Times New Roman" w:hAnsi="Times New Roman" w:cs="Times New Roman"/>
+          <w:sz w:val="28"/>
+          <w:szCs w:val="28"/>
+          <w:lang w:val="en-US"/>
+        </w:rPr>
+      </w:pPr>
+    </w:p>
+    <w:p>
+      <w:pPr>
+        <w:spacing w:line="360" w:lineRule="auto"/>
+        <w:rPr>
+          <w:rFonts w:ascii="Times New Roman" w:hAnsi="Times New Roman" w:cs="Times New Roman"/>
+          <w:sz w:val="28"/>
+          <w:szCs w:val="28"/>
+          <w:lang w:val="en-US"/>
+        </w:rPr>
+      </w:pPr>
+      <w:proofErr w:type="spellStart"/>
+      <w:r>
+        <w:rPr>
+          <w:rFonts w:ascii="Times New Roman" w:hAnsi="Times New Roman" w:cs="Times New Roman"/>
+          <w:sz w:val="28"/>
+          <w:szCs w:val="28"/>
+          <w:lang w:val="en-US"/>
+        </w:rPr>
+        <w:t>Motivatia</w:t>
+      </w:r>
+      <w:proofErr w:type="spellEnd"/>
+      <w:r>
+        <w:rPr>
+          <w:rFonts w:ascii="Times New Roman" w:hAnsi="Times New Roman" w:cs="Times New Roman"/>
+          <w:sz w:val="28"/>
+          <w:szCs w:val="28"/>
+          <w:lang w:val="en-US"/>
+        </w:rPr>
+        <w:t xml:space="preserve"> </w:t>
+      </w:r>
+      <w:proofErr w:type="spellStart"/>
+      <w:r>
+        <w:rPr>
+          <w:rFonts w:ascii="Times New Roman" w:hAnsi="Times New Roman" w:cs="Times New Roman"/>
+          <w:sz w:val="28"/>
+          <w:szCs w:val="28"/>
+          <w:lang w:val="en-US"/>
+        </w:rPr>
+        <w:t>alegerii</w:t>
+      </w:r>
+      <w:proofErr w:type="spellEnd"/>
+      <w:r>
+        <w:rPr>
+          <w:rFonts w:ascii="Times New Roman" w:hAnsi="Times New Roman" w:cs="Times New Roman"/>
+          <w:sz w:val="28"/>
+          <w:szCs w:val="28"/>
+          <w:lang w:val="en-US"/>
+        </w:rPr>
+        <w:t xml:space="preserve"> temei</w:t>
+      </w:r>
+    </w:p>
+    <w:p>
+      <w:pPr>
+        <w:spacing w:line="360" w:lineRule="auto"/>
+        <w:rPr>
+          <w:rFonts w:ascii="Times New Roman" w:hAnsi="Times New Roman" w:cs="Times New Roman"/>
+          <w:sz w:val="28"/>
+          <w:szCs w:val="28"/>
+          <w:lang w:val="en-US"/>
+        </w:rPr>
+      </w:pPr>
+    </w:p>
+    <w:p>
+      <w:pPr>
+        <w:spacing w:line="360" w:lineRule="auto"/>
+        <w:rPr>
+          <w:rFonts w:ascii="Times New Roman" w:hAnsi="Times New Roman" w:cs="Times New Roman"/>
+          <w:sz w:val="28"/>
+          <w:szCs w:val="28"/>
+          <w:lang w:val="en-US"/>
+        </w:rPr>
+      </w:pPr>
+      <w:r>
+        <w:rPr>
+          <w:rFonts w:ascii="Times New Roman" w:hAnsi="Times New Roman" w:cs="Times New Roman"/>
+          <w:sz w:val="28"/>
+          <w:szCs w:val="28"/>
+          <w:lang w:val="en-US"/>
+        </w:rPr>
+        <w:t>Audit Informatic</w:t>
+      </w:r>
+    </w:p>
+    <w:p>
+      <w:pPr>
+        <w:spacing w:line="360" w:lineRule="auto"/>
+        <w:rPr>
+          <w:rFonts w:ascii="Times New Roman" w:hAnsi="Times New Roman" w:cs="Times New Roman"/>
+          <w:sz w:val="28"/>
+          <w:szCs w:val="28"/>
+          <w:lang w:val="en-US"/>
+        </w:rPr>
+      </w:pPr>
+    </w:p>
+    <w:p>
+      <w:pPr>
+        <w:spacing w:line="360" w:lineRule="auto"/>
+        <w:rPr>
+          <w:rFonts w:ascii="Times New Roman" w:hAnsi="Times New Roman" w:cs="Times New Roman"/>
+          <w:sz w:val="28"/>
+          <w:szCs w:val="28"/>
+          <w:lang w:val="en-US"/>
+        </w:rPr>
+      </w:pPr>
+      <w:proofErr w:type="spellStart"/>
+      <w:r>
+        <w:rPr>
+          <w:rFonts w:ascii="Times New Roman" w:hAnsi="Times New Roman" w:cs="Times New Roman"/>
+          <w:sz w:val="28"/>
+          <w:szCs w:val="28"/>
+          <w:lang w:val="en-US"/>
+        </w:rPr>
+        <w:t>Standarde</w:t>
+      </w:r>
+      <w:proofErr w:type="spellEnd"/>
+      <w:r>
+        <w:rPr>
+          <w:rFonts w:ascii="Times New Roman" w:hAnsi="Times New Roman" w:cs="Times New Roman"/>
+          <w:sz w:val="28"/>
+          <w:szCs w:val="28"/>
+          <w:lang w:val="en-US"/>
+        </w:rPr>
+        <w:t xml:space="preserve"> de Audit </w:t>
+      </w:r>
+    </w:p>
+    <w:p>
+      <w:pPr>
+        <w:spacing w:line="360" w:lineRule="auto"/>
+        <w:rPr>
+          <w:rFonts w:ascii="Times New Roman" w:hAnsi="Times New Roman" w:cs="Times New Roman"/>
+          <w:sz w:val="28"/>
+          <w:szCs w:val="28"/>
+          <w:lang w:val="en-US"/>
+        </w:rPr>
+      </w:pPr>
+    </w:p>
+    <w:p>
+      <w:pPr>
+        <w:spacing w:line="360" w:lineRule="auto"/>
+        <w:rPr>
+          <w:rFonts w:ascii="Times New Roman" w:hAnsi="Times New Roman" w:cs="Times New Roman"/>
+          <w:sz w:val="28"/>
+          <w:szCs w:val="28"/>
+          <w:lang w:val="en-US"/>
+        </w:rPr>
+      </w:pPr>
     </w:p>
     <w:p>
       <w:pPr>
@@ -282,7 +472,7 @@
         </w:rPr>
         <w:lastRenderedPageBreak/>
         <w:drawing>
-          <wp:inline distT="0" distB="0" distL="0" distR="0" wp14:anchorId="58D507C0" wp14:editId="3BD3755E">
+          <wp:inline distT="0" distB="0" distL="0" distR="0" wp14:anchorId="58D507C0" wp14:editId="3746E141">
             <wp:extent cx="4419600" cy="8863330"/>
             <wp:effectExtent l="0" t="0" r="0" b="1270"/>
             <wp:docPr id="1357830716" name="Picture 2" descr="A screenshot of a diagram&#10;&#10;AI-generated content may be incorrect."/>
